--- a/CITYSOURCE/湖北/湖北.docx
+++ b/CITYSOURCE/湖北/湖北.docx
@@ -135,7 +135,7 @@
           <w:p>
             <w:pPr>
               <w:rPr>
-                <w:rFonts w:asciiTheme="minorEastAsia" w:eastAsiaTheme="minorEastAsia" w:hAnsiTheme="minorEastAsia" w:hint="eastAsia"/>
+                <w:rFonts w:asciiTheme="minorEastAsia" w:eastAsiaTheme="minorEastAsia" w:hAnsiTheme="minorEastAsia"/>
                 <w:sz w:val="12"/>
                 <w:szCs w:val="16"/>
               </w:rPr>
@@ -157,7 +157,7 @@
           <w:p>
             <w:pPr>
               <w:rPr>
-                <w:rFonts w:asciiTheme="minorEastAsia" w:eastAsiaTheme="minorEastAsia" w:hAnsiTheme="minorEastAsia" w:hint="eastAsia"/>
+                <w:rFonts w:asciiTheme="minorEastAsia" w:eastAsiaTheme="minorEastAsia" w:hAnsiTheme="minorEastAsia"/>
                 <w:sz w:val="12"/>
                 <w:szCs w:val="16"/>
               </w:rPr>
@@ -269,7 +269,7 @@
           <w:p>
             <w:pPr>
               <w:rPr>
-                <w:rFonts w:asciiTheme="minorEastAsia" w:eastAsiaTheme="minorEastAsia" w:hAnsiTheme="minorEastAsia" w:hint="eastAsia"/>
+                <w:rFonts w:asciiTheme="minorEastAsia" w:eastAsiaTheme="minorEastAsia" w:hAnsiTheme="minorEastAsia"/>
                 <w:sz w:val="12"/>
                 <w:szCs w:val="16"/>
               </w:rPr>
@@ -291,7 +291,7 @@
           <w:p>
             <w:pPr>
               <w:rPr>
-                <w:rFonts w:asciiTheme="minorEastAsia" w:eastAsiaTheme="minorEastAsia" w:hAnsiTheme="minorEastAsia" w:hint="eastAsia"/>
+                <w:rFonts w:asciiTheme="minorEastAsia" w:eastAsiaTheme="minorEastAsia" w:hAnsiTheme="minorEastAsia"/>
                 <w:sz w:val="12"/>
                 <w:szCs w:val="16"/>
               </w:rPr>
@@ -315,7 +315,7 @@
           <w:p>
             <w:pPr>
               <w:rPr>
-                <w:rFonts w:asciiTheme="minorEastAsia" w:eastAsiaTheme="minorEastAsia" w:hAnsiTheme="minorEastAsia" w:hint="eastAsia"/>
+                <w:rFonts w:asciiTheme="minorEastAsia" w:eastAsiaTheme="minorEastAsia" w:hAnsiTheme="minorEastAsia"/>
                 <w:sz w:val="12"/>
                 <w:szCs w:val="16"/>
               </w:rPr>
@@ -337,7 +337,7 @@
           <w:p>
             <w:pPr>
               <w:rPr>
-                <w:rFonts w:asciiTheme="minorEastAsia" w:eastAsiaTheme="minorEastAsia" w:hAnsiTheme="minorEastAsia" w:hint="eastAsia"/>
+                <w:rFonts w:asciiTheme="minorEastAsia" w:eastAsiaTheme="minorEastAsia" w:hAnsiTheme="minorEastAsia"/>
                 <w:sz w:val="12"/>
                 <w:szCs w:val="16"/>
               </w:rPr>
@@ -415,7 +415,7 @@
           <w:p>
             <w:pPr>
               <w:rPr>
-                <w:rFonts w:asciiTheme="minorEastAsia" w:eastAsiaTheme="minorEastAsia" w:hAnsiTheme="minorEastAsia" w:hint="eastAsia"/>
+                <w:rFonts w:asciiTheme="minorEastAsia" w:eastAsiaTheme="minorEastAsia" w:hAnsiTheme="minorEastAsia"/>
                 <w:sz w:val="12"/>
                 <w:szCs w:val="16"/>
               </w:rPr>
@@ -437,7 +437,7 @@
           <w:p>
             <w:pPr>
               <w:rPr>
-                <w:rFonts w:asciiTheme="minorEastAsia" w:eastAsiaTheme="minorEastAsia" w:hAnsiTheme="minorEastAsia" w:hint="eastAsia"/>
+                <w:rFonts w:asciiTheme="minorEastAsia" w:eastAsiaTheme="minorEastAsia" w:hAnsiTheme="minorEastAsia"/>
                 <w:sz w:val="12"/>
                 <w:szCs w:val="16"/>
               </w:rPr>
@@ -461,7 +461,7 @@
           <w:p>
             <w:pPr>
               <w:rPr>
-                <w:rFonts w:asciiTheme="minorEastAsia" w:eastAsiaTheme="minorEastAsia" w:hAnsiTheme="minorEastAsia" w:hint="eastAsia"/>
+                <w:rFonts w:asciiTheme="minorEastAsia" w:eastAsiaTheme="minorEastAsia" w:hAnsiTheme="minorEastAsia"/>
                 <w:sz w:val="12"/>
                 <w:szCs w:val="16"/>
               </w:rPr>
@@ -483,7 +483,7 @@
           <w:p>
             <w:pPr>
               <w:rPr>
-                <w:rFonts w:asciiTheme="minorEastAsia" w:eastAsiaTheme="minorEastAsia" w:hAnsiTheme="minorEastAsia" w:hint="eastAsia"/>
+                <w:rFonts w:asciiTheme="minorEastAsia" w:eastAsiaTheme="minorEastAsia" w:hAnsiTheme="minorEastAsia"/>
                 <w:sz w:val="12"/>
                 <w:szCs w:val="16"/>
               </w:rPr>
@@ -561,7 +561,7 @@
           <w:p>
             <w:pPr>
               <w:rPr>
-                <w:rFonts w:asciiTheme="minorEastAsia" w:eastAsiaTheme="minorEastAsia" w:hAnsiTheme="minorEastAsia" w:hint="eastAsia"/>
+                <w:rFonts w:asciiTheme="minorEastAsia" w:eastAsiaTheme="minorEastAsia" w:hAnsiTheme="minorEastAsia"/>
                 <w:sz w:val="12"/>
                 <w:szCs w:val="16"/>
               </w:rPr>
@@ -583,7 +583,7 @@
           <w:p>
             <w:pPr>
               <w:rPr>
-                <w:rFonts w:asciiTheme="minorEastAsia" w:eastAsiaTheme="minorEastAsia" w:hAnsiTheme="minorEastAsia" w:hint="eastAsia"/>
+                <w:rFonts w:asciiTheme="minorEastAsia" w:eastAsiaTheme="minorEastAsia" w:hAnsiTheme="minorEastAsia"/>
                 <w:sz w:val="12"/>
                 <w:szCs w:val="16"/>
               </w:rPr>
@@ -629,7 +629,7 @@
           <w:p>
             <w:pPr>
               <w:rPr>
-                <w:rFonts w:asciiTheme="minorEastAsia" w:eastAsiaTheme="minorEastAsia" w:hAnsiTheme="minorEastAsia" w:hint="eastAsia"/>
+                <w:rFonts w:asciiTheme="minorEastAsia" w:eastAsiaTheme="minorEastAsia" w:hAnsiTheme="minorEastAsia"/>
                 <w:sz w:val="12"/>
                 <w:szCs w:val="16"/>
               </w:rPr>
@@ -699,7 +699,7 @@
           <w:p>
             <w:pPr>
               <w:rPr>
-                <w:rFonts w:asciiTheme="minorEastAsia" w:eastAsiaTheme="minorEastAsia" w:hAnsiTheme="minorEastAsia" w:hint="eastAsia"/>
+                <w:rFonts w:asciiTheme="minorEastAsia" w:eastAsiaTheme="minorEastAsia" w:hAnsiTheme="minorEastAsia"/>
                 <w:sz w:val="12"/>
                 <w:szCs w:val="16"/>
               </w:rPr>
@@ -722,7 +722,7 @@
           <w:p>
             <w:pPr>
               <w:rPr>
-                <w:rFonts w:asciiTheme="minorEastAsia" w:eastAsiaTheme="minorEastAsia" w:hAnsiTheme="minorEastAsia" w:hint="eastAsia"/>
+                <w:rFonts w:asciiTheme="minorEastAsia" w:eastAsiaTheme="minorEastAsia" w:hAnsiTheme="minorEastAsia"/>
                 <w:sz w:val="12"/>
                 <w:szCs w:val="16"/>
               </w:rPr>
@@ -746,7 +746,7 @@
           <w:p>
             <w:pPr>
               <w:rPr>
-                <w:rFonts w:asciiTheme="minorEastAsia" w:eastAsiaTheme="minorEastAsia" w:hAnsiTheme="minorEastAsia" w:hint="eastAsia"/>
+                <w:rFonts w:asciiTheme="minorEastAsia" w:eastAsiaTheme="minorEastAsia" w:hAnsiTheme="minorEastAsia"/>
                 <w:sz w:val="12"/>
                 <w:szCs w:val="16"/>
               </w:rPr>
@@ -769,7 +769,7 @@
           <w:p>
             <w:pPr>
               <w:rPr>
-                <w:rFonts w:asciiTheme="minorEastAsia" w:eastAsiaTheme="minorEastAsia" w:hAnsiTheme="minorEastAsia" w:hint="eastAsia"/>
+                <w:rFonts w:asciiTheme="minorEastAsia" w:eastAsiaTheme="minorEastAsia" w:hAnsiTheme="minorEastAsia"/>
                 <w:sz w:val="12"/>
                 <w:szCs w:val="16"/>
               </w:rPr>
@@ -847,7 +847,7 @@
           <w:p>
             <w:pPr>
               <w:rPr>
-                <w:rFonts w:asciiTheme="minorEastAsia" w:eastAsiaTheme="minorEastAsia" w:hAnsiTheme="minorEastAsia" w:hint="eastAsia"/>
+                <w:rFonts w:asciiTheme="minorEastAsia" w:eastAsiaTheme="minorEastAsia" w:hAnsiTheme="minorEastAsia"/>
                 <w:sz w:val="12"/>
                 <w:szCs w:val="16"/>
               </w:rPr>
@@ -869,7 +869,7 @@
           <w:p>
             <w:pPr>
               <w:rPr>
-                <w:rFonts w:asciiTheme="minorEastAsia" w:eastAsiaTheme="minorEastAsia" w:hAnsiTheme="minorEastAsia" w:hint="eastAsia"/>
+                <w:rFonts w:asciiTheme="minorEastAsia" w:eastAsiaTheme="minorEastAsia" w:hAnsiTheme="minorEastAsia"/>
                 <w:sz w:val="12"/>
                 <w:szCs w:val="16"/>
               </w:rPr>
@@ -881,81 +881,380 @@
                 <w:szCs w:val="16"/>
               </w:rPr>
               <w:t>5</w:t>
+            </w:r>
+          </w:p>
+        </w:tc>
+      </w:tr>
+      <w:tr>
+        <w:tc>
+          <w:tcPr>
+            <w:tcW w:w="1771" w:type="dxa"/>
+          </w:tcPr>
+          <w:p>
+            <w:pPr>
+              <w:rPr>
+                <w:rFonts w:asciiTheme="minorEastAsia" w:eastAsiaTheme="minorEastAsia" w:hAnsiTheme="minorEastAsia" w:hint="eastAsia"/>
+                <w:sz w:val="12"/>
+                <w:szCs w:val="16"/>
+              </w:rPr>
+            </w:pPr>
+            <w:r>
+              <w:rPr>
+                <w:rFonts w:ascii="Damascus" w:eastAsiaTheme="minorEastAsia" w:hAnsi="Damascus" w:cs="Damascus" w:hint="eastAsia"/>
+                <w:sz w:val="12"/>
+                <w:szCs w:val="16"/>
+              </w:rPr>
+              <w:t>民生银行</w:t>
+            </w:r>
+          </w:p>
+        </w:tc>
+        <w:tc>
+          <w:tcPr>
+            <w:tcW w:w="1771" w:type="dxa"/>
+          </w:tcPr>
+          <w:p>
+            <w:pPr>
+              <w:rPr>
+                <w:rFonts w:asciiTheme="minorEastAsia" w:eastAsiaTheme="minorEastAsia" w:hAnsiTheme="minorEastAsia" w:hint="eastAsia"/>
+                <w:sz w:val="12"/>
+                <w:szCs w:val="16"/>
+              </w:rPr>
+            </w:pPr>
+            <w:r>
+              <w:rPr>
+                <w:rFonts w:asciiTheme="minorEastAsia" w:eastAsiaTheme="minorEastAsia" w:hAnsiTheme="minorEastAsia" w:hint="eastAsia"/>
+                <w:sz w:val="12"/>
+                <w:szCs w:val="16"/>
+              </w:rPr>
+              <w:t>武汉</w:t>
+            </w:r>
+          </w:p>
+        </w:tc>
+        <w:tc>
+          <w:tcPr>
+            <w:tcW w:w="1771" w:type="dxa"/>
+          </w:tcPr>
+          <w:p>
+            <w:pPr>
+              <w:rPr>
+                <w:rFonts w:asciiTheme="minorEastAsia" w:eastAsiaTheme="minorEastAsia" w:hAnsiTheme="minorEastAsia"/>
+                <w:sz w:val="12"/>
+                <w:szCs w:val="16"/>
+              </w:rPr>
+            </w:pPr>
+            <w:r>
+              <w:rPr>
+                <w:rFonts w:asciiTheme="minorEastAsia" w:eastAsiaTheme="minorEastAsia" w:hAnsiTheme="minorEastAsia" w:hint="eastAsia"/>
+                <w:b/>
+                <w:bCs/>
+                <w:sz w:val="12"/>
+                <w:szCs w:val="16"/>
+              </w:rPr>
+              <w:t>武汉民生银行大厦</w:t>
+            </w:r>
+            <w:r>
+              <w:rPr>
+                <w:rFonts w:asciiTheme="minorEastAsia" w:eastAsiaTheme="minorEastAsia" w:hAnsiTheme="minorEastAsia" w:hint="eastAsia"/>
+                <w:sz w:val="12"/>
+                <w:szCs w:val="16"/>
+              </w:rPr>
+              <w:t>（</w:t>
+            </w:r>
+            <w:proofErr w:type="spellStart"/>
+            <w:r>
+              <w:rPr>
+                <w:rFonts w:asciiTheme="minorEastAsia" w:eastAsiaTheme="minorEastAsia" w:hAnsiTheme="minorEastAsia"/>
+                <w:sz w:val="12"/>
+                <w:szCs w:val="16"/>
+              </w:rPr>
+              <w:t>Minsheng</w:t>
+            </w:r>
+            <w:proofErr w:type="spellEnd"/>
+            <w:r>
+              <w:rPr>
+                <w:rFonts w:asciiTheme="minorEastAsia" w:eastAsiaTheme="minorEastAsia" w:hAnsiTheme="minorEastAsia"/>
+                <w:sz w:val="12"/>
+                <w:szCs w:val="16"/>
+              </w:rPr>
+              <w:t xml:space="preserve"> Bank Building</w:t>
+            </w:r>
+            <w:r>
+              <w:rPr>
+                <w:rFonts w:asciiTheme="minorEastAsia" w:eastAsiaTheme="minorEastAsia" w:hAnsiTheme="minorEastAsia" w:hint="eastAsia"/>
+                <w:sz w:val="12"/>
+                <w:szCs w:val="16"/>
+              </w:rPr>
+              <w:t>），曾命名为</w:t>
+            </w:r>
+            <w:r>
+              <w:rPr>
+                <w:rFonts w:asciiTheme="minorEastAsia" w:eastAsiaTheme="minorEastAsia" w:hAnsiTheme="minorEastAsia" w:hint="eastAsia"/>
+                <w:b/>
+                <w:bCs/>
+                <w:sz w:val="12"/>
+                <w:szCs w:val="16"/>
+              </w:rPr>
+              <w:t>武汉国际证券大厦</w:t>
+            </w:r>
+            <w:r>
+              <w:rPr>
+                <w:rFonts w:asciiTheme="minorEastAsia" w:eastAsiaTheme="minorEastAsia" w:hAnsiTheme="minorEastAsia" w:hint="eastAsia"/>
+                <w:sz w:val="12"/>
+                <w:szCs w:val="16"/>
+              </w:rPr>
+              <w:t>，位于</w:t>
+            </w:r>
+            <w:hyperlink r:id="rId6" w:history="1">
+              <w:r>
+                <w:rPr>
+                  <w:rStyle w:val="a5"/>
+                  <w:rFonts w:asciiTheme="minorEastAsia" w:eastAsiaTheme="minorEastAsia" w:hAnsiTheme="minorEastAsia" w:hint="eastAsia"/>
+                  <w:sz w:val="12"/>
+                  <w:szCs w:val="16"/>
+                </w:rPr>
+                <w:t>武汉市</w:t>
+              </w:r>
+            </w:hyperlink>
+            <w:hyperlink r:id="rId7" w:history="1">
+              <w:r>
+                <w:rPr>
+                  <w:rStyle w:val="a5"/>
+                  <w:rFonts w:asciiTheme="minorEastAsia" w:eastAsiaTheme="minorEastAsia" w:hAnsiTheme="minorEastAsia" w:hint="eastAsia"/>
+                  <w:sz w:val="12"/>
+                  <w:szCs w:val="16"/>
+                </w:rPr>
+                <w:t>江岸区</w:t>
+              </w:r>
+            </w:hyperlink>
+            <w:r>
+              <w:rPr>
+                <w:rFonts w:asciiTheme="minorEastAsia" w:eastAsiaTheme="minorEastAsia" w:hAnsiTheme="minorEastAsia" w:hint="eastAsia"/>
+                <w:sz w:val="12"/>
+                <w:szCs w:val="16"/>
+              </w:rPr>
+              <w:t>新华路</w:t>
+            </w:r>
+            <w:r>
+              <w:rPr>
+                <w:rFonts w:asciiTheme="minorEastAsia" w:eastAsiaTheme="minorEastAsia" w:hAnsiTheme="minorEastAsia"/>
+                <w:sz w:val="12"/>
+                <w:szCs w:val="16"/>
+              </w:rPr>
+              <w:t>396</w:t>
+            </w:r>
+            <w:r>
+              <w:rPr>
+                <w:rFonts w:asciiTheme="minorEastAsia" w:eastAsiaTheme="minorEastAsia" w:hAnsiTheme="minorEastAsia" w:hint="eastAsia"/>
+                <w:sz w:val="12"/>
+                <w:szCs w:val="16"/>
+              </w:rPr>
+              <w:t>号，地下</w:t>
+            </w:r>
+            <w:r>
+              <w:rPr>
+                <w:rFonts w:asciiTheme="minorEastAsia" w:eastAsiaTheme="minorEastAsia" w:hAnsiTheme="minorEastAsia"/>
+                <w:sz w:val="12"/>
+                <w:szCs w:val="16"/>
+              </w:rPr>
+              <w:t>3</w:t>
+            </w:r>
+            <w:r>
+              <w:rPr>
+                <w:rFonts w:asciiTheme="minorEastAsia" w:eastAsiaTheme="minorEastAsia" w:hAnsiTheme="minorEastAsia" w:hint="eastAsia"/>
+                <w:sz w:val="12"/>
+                <w:szCs w:val="16"/>
+              </w:rPr>
+              <w:t>层，地上</w:t>
+            </w:r>
+            <w:r>
+              <w:rPr>
+                <w:rFonts w:asciiTheme="minorEastAsia" w:eastAsiaTheme="minorEastAsia" w:hAnsiTheme="minorEastAsia"/>
+                <w:sz w:val="12"/>
+                <w:szCs w:val="16"/>
+              </w:rPr>
+              <w:t>68</w:t>
+            </w:r>
+            <w:r>
+              <w:rPr>
+                <w:rFonts w:asciiTheme="minorEastAsia" w:eastAsiaTheme="minorEastAsia" w:hAnsiTheme="minorEastAsia" w:hint="eastAsia"/>
+                <w:sz w:val="12"/>
+                <w:szCs w:val="16"/>
+              </w:rPr>
+              <w:t>层，总建筑面积</w:t>
+            </w:r>
+            <w:r>
+              <w:rPr>
+                <w:rFonts w:asciiTheme="minorEastAsia" w:eastAsiaTheme="minorEastAsia" w:hAnsiTheme="minorEastAsia"/>
+                <w:sz w:val="12"/>
+                <w:szCs w:val="16"/>
+              </w:rPr>
+              <w:t>13</w:t>
+            </w:r>
+            <w:r>
+              <w:rPr>
+                <w:rFonts w:asciiTheme="minorEastAsia" w:eastAsiaTheme="minorEastAsia" w:hAnsiTheme="minorEastAsia" w:hint="eastAsia"/>
+                <w:sz w:val="12"/>
+                <w:szCs w:val="16"/>
+              </w:rPr>
+              <w:t>万</w:t>
+            </w:r>
+            <w:r>
+              <w:rPr>
+                <w:rFonts w:asciiTheme="minorEastAsia" w:eastAsiaTheme="minorEastAsia" w:hAnsiTheme="minorEastAsia"/>
+                <w:sz w:val="12"/>
+                <w:szCs w:val="16"/>
+              </w:rPr>
+              <w:t>4</w:t>
+            </w:r>
+            <w:r>
+              <w:rPr>
+                <w:rFonts w:asciiTheme="minorEastAsia" w:eastAsiaTheme="minorEastAsia" w:hAnsiTheme="minorEastAsia" w:hint="eastAsia"/>
+                <w:sz w:val="12"/>
+                <w:szCs w:val="16"/>
+              </w:rPr>
+              <w:t>千平方米，是已建成的中西部第一高楼。</w:t>
+            </w:r>
+            <w:r>
+              <w:rPr>
+                <w:rFonts w:asciiTheme="minorEastAsia" w:eastAsiaTheme="minorEastAsia" w:hAnsiTheme="minorEastAsia"/>
+                <w:sz w:val="12"/>
+                <w:szCs w:val="16"/>
+              </w:rPr>
+              <w:t>[1]</w:t>
+            </w:r>
+          </w:p>
+          <w:p>
+            <w:pPr>
+              <w:rPr>
+                <w:rFonts w:asciiTheme="minorEastAsia" w:eastAsiaTheme="minorEastAsia" w:hAnsiTheme="minorEastAsia"/>
+                <w:sz w:val="12"/>
+                <w:szCs w:val="16"/>
+              </w:rPr>
+            </w:pPr>
+            <w:r>
+              <w:rPr>
+                <w:rFonts w:asciiTheme="minorEastAsia" w:eastAsiaTheme="minorEastAsia" w:hAnsiTheme="minorEastAsia" w:hint="eastAsia"/>
+                <w:sz w:val="12"/>
+                <w:szCs w:val="16"/>
+              </w:rPr>
+              <w:t>该建筑开建时原计划以</w:t>
+            </w:r>
+            <w:hyperlink r:id="rId8" w:history="1">
+              <w:r>
+                <w:rPr>
+                  <w:rStyle w:val="a5"/>
+                  <w:rFonts w:asciiTheme="minorEastAsia" w:eastAsiaTheme="minorEastAsia" w:hAnsiTheme="minorEastAsia" w:hint="eastAsia"/>
+                  <w:sz w:val="12"/>
+                  <w:szCs w:val="16"/>
+                </w:rPr>
+                <w:t>汉柜</w:t>
+              </w:r>
+            </w:hyperlink>
+            <w:r>
+              <w:rPr>
+                <w:rFonts w:asciiTheme="minorEastAsia" w:eastAsiaTheme="minorEastAsia" w:hAnsiTheme="minorEastAsia" w:hint="eastAsia"/>
+                <w:sz w:val="12"/>
+                <w:szCs w:val="16"/>
+              </w:rPr>
+              <w:t>为基础建成全国第三家证券交易中心，后因</w:t>
+            </w:r>
+            <w:hyperlink r:id="rId9" w:history="1">
+              <w:r>
+                <w:rPr>
+                  <w:rStyle w:val="a5"/>
+                  <w:rFonts w:asciiTheme="minorEastAsia" w:eastAsiaTheme="minorEastAsia" w:hAnsiTheme="minorEastAsia" w:hint="eastAsia"/>
+                  <w:sz w:val="12"/>
+                  <w:szCs w:val="16"/>
+                </w:rPr>
+                <w:t>汉柜</w:t>
+              </w:r>
+            </w:hyperlink>
+            <w:r>
+              <w:rPr>
+                <w:rFonts w:asciiTheme="minorEastAsia" w:eastAsiaTheme="minorEastAsia" w:hAnsiTheme="minorEastAsia" w:hint="eastAsia"/>
+                <w:sz w:val="12"/>
+                <w:szCs w:val="16"/>
+              </w:rPr>
+              <w:t>被迫关闭</w:t>
+            </w:r>
+            <w:r>
+              <w:rPr>
+                <w:rFonts w:asciiTheme="minorEastAsia" w:eastAsiaTheme="minorEastAsia" w:hAnsiTheme="minorEastAsia"/>
+                <w:sz w:val="12"/>
+                <w:szCs w:val="16"/>
+              </w:rPr>
+              <w:t>[2]</w:t>
+            </w:r>
+            <w:r>
+              <w:rPr>
+                <w:rFonts w:asciiTheme="minorEastAsia" w:eastAsiaTheme="minorEastAsia" w:hAnsiTheme="minorEastAsia" w:hint="eastAsia"/>
+                <w:sz w:val="12"/>
+                <w:szCs w:val="16"/>
+              </w:rPr>
+              <w:t>，转而准备将其改建为武汉市最大的证券交易营业部。</w:t>
+            </w:r>
+            <w:r>
+              <w:rPr>
+                <w:rFonts w:asciiTheme="minorEastAsia" w:eastAsiaTheme="minorEastAsia" w:hAnsiTheme="minorEastAsia"/>
+                <w:sz w:val="12"/>
+                <w:szCs w:val="16"/>
+              </w:rPr>
+              <w:t>[3]</w:t>
+            </w:r>
+            <w:r>
+              <w:rPr>
+                <w:rFonts w:asciiTheme="minorEastAsia" w:eastAsiaTheme="minorEastAsia" w:hAnsiTheme="minorEastAsia" w:hint="eastAsia"/>
+                <w:sz w:val="12"/>
+                <w:szCs w:val="16"/>
+              </w:rPr>
+              <w:t>后改为纯写字楼。</w:t>
+            </w:r>
+          </w:p>
+        </w:tc>
+        <w:tc>
+          <w:tcPr>
+            <w:tcW w:w="1771" w:type="dxa"/>
+          </w:tcPr>
+          <w:p>
+            <w:pPr>
+              <w:rPr>
+                <w:rFonts w:asciiTheme="minorEastAsia" w:eastAsiaTheme="minorEastAsia" w:hAnsiTheme="minorEastAsia" w:hint="eastAsia"/>
+                <w:sz w:val="12"/>
+                <w:szCs w:val="16"/>
+              </w:rPr>
+            </w:pPr>
+            <w:r>
+              <w:rPr>
+                <w:rFonts w:asciiTheme="minorEastAsia" w:eastAsiaTheme="minorEastAsia" w:hAnsiTheme="minorEastAsia" w:hint="eastAsia"/>
+                <w:sz w:val="12"/>
+                <w:szCs w:val="16"/>
+              </w:rPr>
+              <w:t>HB_MSYH_0,1</w:t>
+            </w:r>
+          </w:p>
+        </w:tc>
+        <w:tc>
+          <w:tcPr>
+            <w:tcW w:w="1772" w:type="dxa"/>
+          </w:tcPr>
+          <w:p>
+            <w:pPr>
+              <w:rPr>
+                <w:rFonts w:asciiTheme="minorEastAsia" w:eastAsiaTheme="minorEastAsia" w:hAnsiTheme="minorEastAsia" w:hint="eastAsia"/>
+                <w:sz w:val="12"/>
+                <w:szCs w:val="16"/>
+              </w:rPr>
+            </w:pPr>
+            <w:r>
+              <w:rPr>
+                <w:rFonts w:asciiTheme="minorEastAsia" w:eastAsiaTheme="minorEastAsia" w:hAnsiTheme="minorEastAsia" w:hint="eastAsia"/>
+                <w:sz w:val="12"/>
+                <w:szCs w:val="16"/>
+              </w:rPr>
+              <w:t>6</w:t>
             </w:r>
             <w:bookmarkStart w:id="0" w:name="_GoBack"/>
             <w:bookmarkEnd w:id="0"/>
-          </w:p>
-        </w:tc>
-      </w:tr>
-      <w:tr>
-        <w:tc>
-          <w:tcPr>
-            <w:tcW w:w="1771" w:type="dxa"/>
-          </w:tcPr>
-          <w:p>
-            <w:pPr>
-              <w:rPr>
-                <w:rFonts w:asciiTheme="minorEastAsia" w:eastAsiaTheme="minorEastAsia" w:hAnsiTheme="minorEastAsia"/>
-                <w:sz w:val="12"/>
-                <w:szCs w:val="16"/>
-              </w:rPr>
-            </w:pPr>
-          </w:p>
-        </w:tc>
-        <w:tc>
-          <w:tcPr>
-            <w:tcW w:w="1771" w:type="dxa"/>
-          </w:tcPr>
-          <w:p>
-            <w:pPr>
-              <w:rPr>
-                <w:rFonts w:asciiTheme="minorEastAsia" w:eastAsiaTheme="minorEastAsia" w:hAnsiTheme="minorEastAsia"/>
-                <w:sz w:val="12"/>
-                <w:szCs w:val="16"/>
-              </w:rPr>
-            </w:pPr>
-          </w:p>
-        </w:tc>
-        <w:tc>
-          <w:tcPr>
-            <w:tcW w:w="1771" w:type="dxa"/>
-          </w:tcPr>
-          <w:p>
-            <w:pPr>
-              <w:rPr>
-                <w:rFonts w:asciiTheme="minorEastAsia" w:eastAsiaTheme="minorEastAsia" w:hAnsiTheme="minorEastAsia"/>
-                <w:sz w:val="12"/>
-                <w:szCs w:val="16"/>
-              </w:rPr>
-            </w:pPr>
-          </w:p>
-        </w:tc>
-        <w:tc>
-          <w:tcPr>
-            <w:tcW w:w="1771" w:type="dxa"/>
-          </w:tcPr>
-          <w:p>
-            <w:pPr>
-              <w:rPr>
-                <w:rFonts w:asciiTheme="minorEastAsia" w:eastAsiaTheme="minorEastAsia" w:hAnsiTheme="minorEastAsia"/>
-                <w:sz w:val="12"/>
-                <w:szCs w:val="16"/>
-              </w:rPr>
-            </w:pPr>
-          </w:p>
-        </w:tc>
-        <w:tc>
-          <w:tcPr>
-            <w:tcW w:w="1772" w:type="dxa"/>
-          </w:tcPr>
-          <w:p>
-            <w:pPr>
-              <w:rPr>
-                <w:rFonts w:asciiTheme="minorEastAsia" w:eastAsiaTheme="minorEastAsia" w:hAnsiTheme="minorEastAsia"/>
-                <w:sz w:val="12"/>
-                <w:szCs w:val="16"/>
-              </w:rPr>
-            </w:pPr>
           </w:p>
         </w:tc>
       </w:tr>
